--- a/VDFEditor/VDFEditor_DE.docx
+++ b/VDFEditor/VDFEditor_DE.docx
@@ -444,6 +444,22 @@
               <w:t>mz-12, mz-18, mz-24 mit v1.xxx</w:t>
             </w:r>
           </w:p>
+          <w:p>
+            <w:pPr>
+              <w:cnfStyle w:val="000000000000" w:firstRow="0" w:lastRow="0" w:firstColumn="0" w:lastColumn="0" w:oddVBand="0" w:evenVBand="0" w:oddHBand="0" w:evenHBand="0" w:firstRowFirstColumn="0" w:firstRowLastColumn="0" w:lastRowFirstColumn="0" w:lastRowLastColumn="0"/>
+            </w:pPr>
+            <w:r>
+              <w:t>X-8E mit v1.xxx</w:t>
+            </w:r>
+          </w:p>
+          <w:p>
+            <w:pPr>
+              <w:cnfStyle w:val="000000000000" w:firstRow="0" w:lastRow="0" w:firstColumn="0" w:lastColumn="0" w:oddVBand="0" w:evenVBand="0" w:oddHBand="0" w:evenHBand="0" w:firstRowFirstColumn="0" w:firstRowLastColumn="0" w:lastRowFirstColumn="0" w:lastRowLastColumn="0"/>
+            </w:pPr>
+            <w:r>
+              <w:t>X-8N mit v2.xxx</w:t>
+            </w:r>
+          </w:p>
         </w:tc>
       </w:tr>
       <w:tr>
@@ -531,6 +547,7 @@
           </w:tcPr>
           <w:p>
             <w:r>
+              <w:lastRenderedPageBreak/>
               <w:t>Voice 3 (v3.0)</w:t>
             </w:r>
           </w:p>
@@ -584,7 +601,6 @@
         <w:pStyle w:val="berschrift1"/>
       </w:pPr>
       <w:r>
-        <w:lastRenderedPageBreak/>
         <w:t>Installation</w:t>
       </w:r>
     </w:p>
@@ -1290,98 +1306,110 @@
       <w:r>
         <w:t>Bitte beachten Sie, dass der Sender die Ansage an der gewählten Position wiedergibt. Diese stimmt ggf. nicht mit der Ansage im VDFEditor für diese Position überein.</w:t>
       </w:r>
+    </w:p>
+    <w:p>
+      <w:pPr>
+        <w:pStyle w:val="berschrift3"/>
+      </w:pPr>
+      <w:r>
+        <w:t>Ansagen zum Sender übertragen</w:t>
+      </w:r>
+    </w:p>
+    <w:p>
+      <w:r>
+        <w:t>Alle Ansagen im VDFEditor werden zum Sender übertragen. Vorher wird geprüft, ob der Sendertyp und die VDF Version mit</w:t>
+      </w:r>
+      <w:r>
+        <w:t xml:space="preserve"> denen des Senders übereinstimmen</w:t>
+      </w:r>
+      <w:r>
+        <w:t>. Gegebenenfalls muss der Sendertyp und die VDF Version am unteren Rand des Fensters vorher angepasst werden.</w:t>
+      </w:r>
+    </w:p>
+    <w:p>
+      <w:pPr>
+        <w:pStyle w:val="berschrift2"/>
+      </w:pPr>
+      <w:r>
+        <w:t>Hilfe</w:t>
+      </w:r>
+      <w:r>
+        <w:t xml:space="preserve"> Menü</w:t>
+      </w:r>
+    </w:p>
+    <w:p>
+      <w:pPr>
+        <w:pStyle w:val="berschrift3"/>
+      </w:pPr>
+      <w:r>
+        <w:t>Über</w:t>
+      </w:r>
+    </w:p>
+    <w:p>
+      <w:r>
+        <w:t>Zeigt eine kurze Beschreibung des VDFEditors an.</w:t>
+      </w:r>
+    </w:p>
+    <w:p>
+      <w:pPr>
+        <w:pStyle w:val="berschrift3"/>
+      </w:pPr>
+      <w:r>
+        <w:t>Bedienungsanleitung</w:t>
+      </w:r>
+    </w:p>
+    <w:p>
+      <w:r>
+        <w:t>Zeige diese Bedienungsanleitung an.</w:t>
+      </w:r>
+    </w:p>
+    <w:p>
+      <w:pPr>
+        <w:pStyle w:val="berschrift2"/>
+      </w:pPr>
+      <w:r>
+        <w:t>Kombinationsfelder am unteren Bildschirmrand</w:t>
+      </w:r>
+    </w:p>
+    <w:p>
+      <w:pPr>
+        <w:pStyle w:val="berschrift3"/>
+      </w:pPr>
+      <w:r>
+        <w:t>VDF Version</w:t>
+      </w:r>
+    </w:p>
+    <w:p>
+      <w:r>
+        <w:t>Für die Sender mc-16, mc-20, mc-32, mx-12, mx-16 und mx-20 kann hier zwischen den Versionen Voice 2 mit 253 Ansagen und Voice 3 mit 284 Ansagen umgeschaltet werden.</w:t>
+      </w:r>
+      <w:r>
+        <w:t xml:space="preserve"> </w:t>
+      </w:r>
+      <w:r>
+        <w:t xml:space="preserve">Für jede Version ist die passende Software auf dem Sender nötig. </w:t>
+      </w:r>
+      <w:r>
+        <w:t>Benutzeransagen stehen nur bei Voice 3 zur Verfügung.</w:t>
+      </w:r>
+    </w:p>
+    <w:p>
+      <w:r>
+        <w:t>Für die Sender mz-12, mz-18</w:t>
+      </w:r>
+      <w:r>
+        <w:t>,</w:t>
+      </w:r>
+      <w:r>
+        <w:t>mz-24</w:t>
+      </w:r>
+      <w:r>
+        <w:t>m X-8E und X-8N</w:t>
+      </w:r>
       <w:bookmarkStart w:id="0" w:name="_GoBack"/>
       <w:bookmarkEnd w:id="0"/>
-    </w:p>
-    <w:p>
-      <w:pPr>
-        <w:pStyle w:val="berschrift3"/>
-      </w:pPr>
-      <w:r>
-        <w:t>Ansagen zum Sender übertragen</w:t>
-      </w:r>
-    </w:p>
-    <w:p>
-      <w:r>
-        <w:t>Alle Ansagen im VDFEditor werden zum Sender übertragen. Vorher wird geprüft, ob der Sendertyp und die VDF Version mit</w:t>
-      </w:r>
-      <w:r>
-        <w:t xml:space="preserve"> denen des Senders übereinstimmen</w:t>
-      </w:r>
-      <w:r>
-        <w:t>. Gegebenenfalls muss der Sendertyp und die VDF Version am unteren Rand des Fensters vorher angepasst werden.</w:t>
-      </w:r>
-    </w:p>
-    <w:p>
-      <w:pPr>
-        <w:pStyle w:val="berschrift2"/>
-      </w:pPr>
-      <w:r>
-        <w:t>Hilfe</w:t>
-      </w:r>
-      <w:r>
-        <w:t xml:space="preserve"> Menü</w:t>
-      </w:r>
-    </w:p>
-    <w:p>
-      <w:pPr>
-        <w:pStyle w:val="berschrift3"/>
-      </w:pPr>
-      <w:r>
-        <w:t>Über</w:t>
-      </w:r>
-    </w:p>
-    <w:p>
-      <w:r>
-        <w:t>Zeigt eine kurze Beschreibung des VDFEditors an.</w:t>
-      </w:r>
-    </w:p>
-    <w:p>
-      <w:pPr>
-        <w:pStyle w:val="berschrift3"/>
-      </w:pPr>
-      <w:r>
-        <w:t>Bedienungsanleitung</w:t>
-      </w:r>
-    </w:p>
-    <w:p>
-      <w:r>
-        <w:t>Zeige diese Bedienungsanleitung an.</w:t>
-      </w:r>
-    </w:p>
-    <w:p>
-      <w:pPr>
-        <w:pStyle w:val="berschrift2"/>
-      </w:pPr>
-      <w:r>
-        <w:t>Kombinationsfelder am unteren Bildschirmrand</w:t>
-      </w:r>
-    </w:p>
-    <w:p>
-      <w:pPr>
-        <w:pStyle w:val="berschrift3"/>
-      </w:pPr>
-      <w:r>
-        <w:t>VDF Version</w:t>
-      </w:r>
-    </w:p>
-    <w:p>
-      <w:r>
-        <w:t>Für die Sender mc-16, mc-20, mc-32, mx-12, mx-16 und mx-20 kann hier zwischen den Versionen Voice 2 mit 253 Ansagen und Voice 3 mit 284 Ansagen umgeschaltet werden.</w:t>
-      </w:r>
-      <w:r>
-        <w:t xml:space="preserve"> </w:t>
-      </w:r>
-      <w:r>
-        <w:t xml:space="preserve">Für jede Version ist die passende Software auf dem Sender nötig. </w:t>
-      </w:r>
-      <w:r>
-        <w:t>Benutzeransagen stehen nur bei Voice 3 zur Verfügung.</w:t>
-      </w:r>
-    </w:p>
-    <w:p>
-      <w:r>
-        <w:t>Für die Sender mz-12, mz-18 und mz-24 kann nur Voice 2 ausgewählt werden.</w:t>
+      <w:r>
+        <w:t xml:space="preserve"> kann nur Voice 2 ausgewählt werden.</w:t>
       </w:r>
       <w:r>
         <w:t xml:space="preserve"> Benutzeransagen werden von diesen Sendern nicht unterstützt.</w:t>

--- a/VDFEditor/VDFEditor_DE.docx
+++ b/VDFEditor/VDFEditor_DE.docx
@@ -920,6 +920,19 @@
         <w:pStyle w:val="berschrift3"/>
       </w:pPr>
       <w:r>
+        <w:t>PDF Report Erzeugen</w:t>
+      </w:r>
+    </w:p>
+    <w:p>
+      <w:r>
+        <w:t>Öffnet den Dateiauswahldialog zum Speichern eines PDF Reports für die aktuelle VDF Datei und zeigt den Report an. Der Report enthält eine Übersicht aller Ansagen in der Datei, sowie deren Größe.</w:t>
+      </w:r>
+    </w:p>
+    <w:p>
+      <w:pPr>
+        <w:pStyle w:val="berschrift3"/>
+      </w:pPr>
+      <w:r>
         <w:t>Beenden (Alt + F4)</w:t>
       </w:r>
     </w:p>
@@ -1057,6 +1070,7 @@
     </w:p>
     <w:p>
       <w:r>
+        <w:lastRenderedPageBreak/>
         <w:t>Diese Funktion steht für Systemansagen nicht zur Verfügung. Die Anzahl und Reihenfolge der Ansagen ist bei Systemansage</w:t>
       </w:r>
       <w:r>
@@ -1071,7 +1085,6 @@
         <w:pStyle w:val="berschrift3"/>
       </w:pPr>
       <w:r>
-        <w:lastRenderedPageBreak/>
         <w:t>Ansage ersetzen (Umsch + Einfügen)</w:t>
       </w:r>
     </w:p>
@@ -1223,6 +1236,7 @@
         <w:rPr>
           <w:noProof/>
         </w:rPr>
+        <w:lastRenderedPageBreak/>
         <w:drawing>
           <wp:inline distT="0" distB="0" distL="0" distR="0" wp14:anchorId="1E1EAB25" wp14:editId="1115C70C">
             <wp:extent cx="3448050" cy="1971675"/>
@@ -1265,7 +1279,6 @@
         <w:pStyle w:val="berschrift3"/>
       </w:pPr>
       <w:r>
-        <w:lastRenderedPageBreak/>
         <w:t>System</w:t>
       </w:r>
       <w:r>
@@ -1355,60 +1368,76 @@
         <w:pStyle w:val="berschrift3"/>
       </w:pPr>
       <w:r>
-        <w:t>Bedienungsanleitung</w:t>
-      </w:r>
-    </w:p>
-    <w:p>
-      <w:r>
-        <w:t>Zeige diese Bedienungsanleitung an.</w:t>
-      </w:r>
-    </w:p>
-    <w:p>
-      <w:pPr>
-        <w:pStyle w:val="berschrift2"/>
-      </w:pPr>
-      <w:r>
-        <w:t>Kombinationsfelder am unteren Bildschirmrand</w:t>
-      </w:r>
-    </w:p>
-    <w:p>
-      <w:pPr>
-        <w:pStyle w:val="berschrift3"/>
-      </w:pPr>
-      <w:r>
-        <w:t>VDF Version</w:t>
-      </w:r>
-    </w:p>
-    <w:p>
-      <w:r>
-        <w:t>Für die Sender mc-16, mc-20, mc-32, mx-12, mx-16 und mx-20 kann hier zwischen den Versionen Voice 2 mit 253 Ansagen und Voice 3 mit 284 Ansagen umgeschaltet werden.</w:t>
-      </w:r>
-      <w:r>
-        <w:t xml:space="preserve"> </w:t>
-      </w:r>
-      <w:r>
-        <w:t xml:space="preserve">Für jede Version ist die passende Software auf dem Sender nötig. </w:t>
-      </w:r>
-      <w:r>
-        <w:t>Benutzeransagen stehen nur bei Voice 3 zur Verfügung.</w:t>
-      </w:r>
-    </w:p>
-    <w:p>
-      <w:r>
-        <w:t>Für die Sender mz-12, mz-18</w:t>
-      </w:r>
-      <w:r>
-        <w:t>,</w:t>
-      </w:r>
-      <w:r>
-        <w:t>mz-24</w:t>
-      </w:r>
-      <w:r>
-        <w:t>m X-8E und X-8N</w:t>
+        <w:t>Auf neue Version prüfen</w:t>
+      </w:r>
+    </w:p>
+    <w:p>
+      <w:r>
+        <w:t>Prüft, ob eine neuere Version des VDFEditors verfügbar ist</w:t>
       </w:r>
       <w:bookmarkStart w:id="0" w:name="_GoBack"/>
       <w:bookmarkEnd w:id="0"/>
       <w:r>
+        <w:t>. Diese Prüfung wird auch automatisch bei jedem Start des Programms durchgeführt.</w:t>
+      </w:r>
+    </w:p>
+    <w:p>
+      <w:pPr>
+        <w:pStyle w:val="berschrift3"/>
+      </w:pPr>
+      <w:r>
+        <w:t>Bedienungsanleitung</w:t>
+      </w:r>
+    </w:p>
+    <w:p>
+      <w:r>
+        <w:t>Zeige diese Bedienungsanleitung an.</w:t>
+      </w:r>
+    </w:p>
+    <w:p>
+      <w:pPr>
+        <w:pStyle w:val="berschrift2"/>
+      </w:pPr>
+      <w:r>
+        <w:t>Kombinationsfelder am unteren Bildschirmrand</w:t>
+      </w:r>
+    </w:p>
+    <w:p>
+      <w:pPr>
+        <w:pStyle w:val="berschrift3"/>
+      </w:pPr>
+      <w:r>
+        <w:t>VDF Version</w:t>
+      </w:r>
+    </w:p>
+    <w:p>
+      <w:r>
+        <w:t>Für die Sender mc-16, mc-20, mc-32, mx-12, mx-16 und mx-20 kann hier zwischen den Versionen Voice 2 mit 253 Ansagen und Voice 3 mit 284 Ansagen umgeschaltet werden.</w:t>
+      </w:r>
+      <w:r>
+        <w:t xml:space="preserve"> </w:t>
+      </w:r>
+      <w:r>
+        <w:t xml:space="preserve">Für jede Version ist die passende Software auf dem Sender nötig. </w:t>
+      </w:r>
+      <w:r>
+        <w:t>Benutzeransagen stehen nur bei Voice 3 zur Verfügung.</w:t>
+      </w:r>
+    </w:p>
+    <w:p>
+      <w:r>
+        <w:t>Für die Sender mz-12, mz-18</w:t>
+      </w:r>
+      <w:r>
+        <w:t>,</w:t>
+      </w:r>
+      <w:r>
+        <w:t>mz-24</w:t>
+      </w:r>
+      <w:r>
+        <w:t>m X-8E und X-8N</w:t>
+      </w:r>
+      <w:r>
         <w:t xml:space="preserve"> kann nur Voice 2 ausgewählt werden.</w:t>
       </w:r>
       <w:r>
@@ -1430,6 +1459,7 @@
         <w:pStyle w:val="berschrift3"/>
       </w:pPr>
       <w:r>
+        <w:lastRenderedPageBreak/>
         <w:t>Land</w:t>
       </w:r>
     </w:p>
@@ -1497,11 +1527,7 @@
     </w:p>
     <w:p>
       <w:r>
-        <w:t xml:space="preserve">Korrekte Systemansagen sind für den zuverlässigen Betrieb des Senders entscheidend. Der Sender erwartet die Ansagen an festgelegten Stellen in der Liste. Nehmen Sie daher Änderungen an den </w:t>
-      </w:r>
-      <w:r>
-        <w:lastRenderedPageBreak/>
-        <w:t xml:space="preserve">Systemansagen nur mit größter Sorgfalt vor. Andernfalls könnte dies fehlerhafte Ansagen zur Folge haben. Benutzen Sie vorzugsweise die Benutzeransagen, um eigene </w:t>
+        <w:t xml:space="preserve">Korrekte Systemansagen sind für den zuverlässigen Betrieb des Senders entscheidend. Der Sender erwartet die Ansagen an festgelegten Stellen in der Liste. Nehmen Sie daher Änderungen an den Systemansagen nur mit größter Sorgfalt vor. Andernfalls könnte dies fehlerhafte Ansagen zur Folge haben. Benutzen Sie vorzugsweise die Benutzeransagen, um eigene </w:t>
       </w:r>
       <w:r>
         <w:t>Sprachausgaben zu erstellen.</w:t>
@@ -1677,6 +1703,7 @@
     </w:p>
     <w:p>
       <w:r>
+        <w:lastRenderedPageBreak/>
         <w:t>Die Audiodateien werden beim Import in das interne Format des Senders konvertiert. Dabei wird eine verlustbehaftete Komprimierung verwendet, so dass es bei mehrfacher Komprimierung zu einem Qualitätsverlust kommt. Bewahren Sie daher die Originaldateien für die spätere Widerverwendung auf.</w:t>
       </w:r>
     </w:p>
@@ -1699,7 +1726,6 @@
         <w:pStyle w:val="berschrift2"/>
       </w:pPr>
       <w:r>
-        <w:lastRenderedPageBreak/>
         <w:t>Exportieren</w:t>
       </w:r>
     </w:p>

--- a/VDFEditor/VDFEditor_DE.docx
+++ b/VDFEditor/VDFEditor_DE.docx
@@ -621,7 +621,15 @@
     </w:p>
     <w:p>
       <w:r>
-        <w:t>Der VDFEditor benötigt keine Installation. Das Programm kann an beliebiger Stelle abgelegt und gestartet werden. Auf Computern mit Windows Betriebssystem genügt ein Doppelklick auf die Programmdatei. Für MaxOS und Linux sollte die Programmdatei von VDFEditor-x.x.x.x.exe nach VDFEditor-x.x.x.x.jar umbenannt werden, damit diese Betriebssysteme die Java Laufzeitumgebung automatisch starten.</w:t>
+        <w:t xml:space="preserve">Der VDFEditor benötigt keine Installation. Das Programm kann an beliebiger Stelle abgelegt und gestartet werden. Auf Computern mit Windows Betriebssystem genügt ein Doppelklick auf die Programmdatei. Für </w:t>
+      </w:r>
+      <w:proofErr w:type="spellStart"/>
+      <w:r>
+        <w:t>MaxOS</w:t>
+      </w:r>
+      <w:proofErr w:type="spellEnd"/>
+      <w:r>
+        <w:t xml:space="preserve"> und Linux sollte die Programmdatei von VDFEditor-x.x.x.x.exe nach VDFEditor-x.x.x.x.jar umbenannt werden, damit diese Betriebssysteme die Java Laufzeitumgebung automatisch starten.</w:t>
       </w:r>
     </w:p>
     <w:p>
@@ -767,7 +775,15 @@
     </w:p>
     <w:p>
       <w:r>
-        <w:t>Alle Funktionen sind über Menüs und die drei Kombinationsfelder am unteren Rand erreichbar. Zusätzlich können die meisten Menüpunkte über Tastenkombinationen aufgerufen werden. Die komfortabelste Methode ist jedoch die Verwendung von Drag&amp;Drop. Dabei werden Dateien einfach in das Fenster des VDFEditors gezogen oder Elemente im Fenster mit der Maus verschoben. Im Folgenden werden alle Menüpunkte erläutert und, wo verfügbar</w:t>
+        <w:t xml:space="preserve">Alle Funktionen sind über Menüs und die drei Kombinationsfelder am unteren Rand erreichbar. Zusätzlich können die meisten Menüpunkte über Tastenkombinationen aufgerufen werden. Die komfortabelste Methode ist jedoch die Verwendung von Drag&amp;Drop. Dabei werden Dateien einfach in das Fenster des </w:t>
+      </w:r>
+      <w:proofErr w:type="spellStart"/>
+      <w:r>
+        <w:t>VDFEditors</w:t>
+      </w:r>
+      <w:proofErr w:type="spellEnd"/>
+      <w:r>
+        <w:t xml:space="preserve"> gezogen oder Elemente im Fenster mit der Maus verschoben. Im Folgenden werden alle Menüpunkte erläutert und, wo verfügbar</w:t>
       </w:r>
       <w:r>
         <w:t>,</w:t>
@@ -863,10 +879,26 @@
         <w:t>*</w:t>
       </w:r>
       <w:r>
-        <w:t xml:space="preserve">.vdf ausgewählt werden. </w:t>
-      </w:r>
-      <w:r>
-        <w:t>Alternativ kann die VDF Datei per Drag&amp;Drop in das Fenster des VDFEditors gezogen werden. Das zuletzt verwendete Verzeichnis wird gespeichert und beim nächsten Mal wiederverwendet.</w:t>
+        <w:t>.</w:t>
+      </w:r>
+      <w:proofErr w:type="spellStart"/>
+      <w:r>
+        <w:t>vdf</w:t>
+      </w:r>
+      <w:proofErr w:type="spellEnd"/>
+      <w:r>
+        <w:t xml:space="preserve"> ausgewählt werden. </w:t>
+      </w:r>
+      <w:r>
+        <w:t xml:space="preserve">Alternativ kann die VDF Datei per Drag&amp;Drop in das Fenster des </w:t>
+      </w:r>
+      <w:proofErr w:type="spellStart"/>
+      <w:r>
+        <w:t>VDFEditors</w:t>
+      </w:r>
+      <w:proofErr w:type="spellEnd"/>
+      <w:r>
+        <w:t xml:space="preserve"> gezogen werden. Das zuletzt verwendete Verzeichnis wird gespeichert und beim nächsten Mal wiederverwendet.</w:t>
       </w:r>
     </w:p>
     <w:p>
@@ -907,7 +939,15 @@
         <w:pStyle w:val="berschrift3"/>
       </w:pPr>
       <w:r>
-        <w:t>VDF Speichern unter (Strg + Umsch + S)</w:t>
+        <w:t xml:space="preserve">VDF Speichern unter (Strg + </w:t>
+      </w:r>
+      <w:proofErr w:type="spellStart"/>
+      <w:r>
+        <w:t>Umsch</w:t>
+      </w:r>
+      <w:proofErr w:type="spellEnd"/>
+      <w:r>
+        <w:t xml:space="preserve"> + S)</w:t>
       </w:r>
     </w:p>
     <w:p>
@@ -1046,7 +1086,20 @@
         <w:pStyle w:val="berschrift3"/>
       </w:pPr>
       <w:r>
-        <w:t>Ansage hinzufügen (Einfügen)</w:t>
+        <w:t>Ansage hinzufügen</w:t>
+      </w:r>
+    </w:p>
+    <w:p>
+      <w:r>
+        <w:t>Ansagen können aus zwei Quellen hinzugefügt werden.</w:t>
+      </w:r>
+    </w:p>
+    <w:p>
+      <w:pPr>
+        <w:pStyle w:val="berschrift4"/>
+      </w:pPr>
+      <w:r>
+        <w:t>aus Audiodatei (Einfügen)</w:t>
       </w:r>
     </w:p>
     <w:p>
@@ -1059,6 +1112,7 @@
     </w:p>
     <w:p>
       <w:r>
+        <w:lastRenderedPageBreak/>
         <w:t xml:space="preserve">Die Audiodaten werden in 16-bit PCM, mono mit einer Abtastrate von 11 kHz umgewandelt. Audiodateien mit höherer Qualität bringen </w:t>
       </w:r>
       <w:r>
@@ -1070,104 +1124,246 @@
     </w:p>
     <w:p>
       <w:r>
+        <w:t>Diese Funktion steht für Systemansagen nicht zur Verfügung. Die Anzahl und Reihenfolge der Ansagen ist bei Systemansage</w:t>
+      </w:r>
+      <w:r>
+        <w:t>n</w:t>
+      </w:r>
+      <w:r>
+        <w:t xml:space="preserve"> festgelegt.</w:t>
+      </w:r>
+    </w:p>
+    <w:p>
+      <w:pPr>
+        <w:pStyle w:val="berschrift4"/>
+      </w:pPr>
+      <w:r>
+        <w:t>aus Text (Strg + T)</w:t>
+      </w:r>
+    </w:p>
+    <w:p>
+      <w:r>
+        <w:t>Öffnet einen Dialog zur Eingabe eines Textes. Über die Auswahlbox kann die Sprache des Textes ausgewählt werden.</w:t>
+      </w:r>
+    </w:p>
+    <w:p>
+      <w:r>
+        <w:t>Die Umwandlung erfolgt mit Hilfe des Onlinedienstes „Voice RSS“ (</w:t>
+      </w:r>
+      <w:hyperlink r:id="rId9" w:history="1">
+        <w:r>
+          <w:rPr>
+            <w:rStyle w:val="Hyperlink"/>
+          </w:rPr>
+          <w:t>http://www.voicerss.org/</w:t>
+        </w:r>
+      </w:hyperlink>
+      <w:r>
+        <w:t>). Daher ist für diese Funktion eine Internetverbindung nötig.</w:t>
+      </w:r>
+    </w:p>
+    <w:p>
+      <w:pPr>
+        <w:pStyle w:val="berschrift3"/>
+      </w:pPr>
+      <w:r>
+        <w:rPr>
+          <w:noProof/>
+        </w:rPr>
+        <w:drawing>
+          <wp:inline distT="0" distB="0" distL="0" distR="0" wp14:anchorId="2597E7D8" wp14:editId="2E1C3F21">
+            <wp:extent cx="5429250" cy="1981200"/>
+            <wp:effectExtent l="0" t="0" r="0" b="0"/>
+            <wp:docPr id="4" name="Grafik 4"/>
+            <wp:cNvGraphicFramePr>
+              <a:graphicFrameLocks xmlns:a="http://schemas.openxmlformats.org/drawingml/2006/main" noChangeAspect="1"/>
+            </wp:cNvGraphicFramePr>
+            <a:graphic xmlns:a="http://schemas.openxmlformats.org/drawingml/2006/main">
+              <a:graphicData uri="http://schemas.openxmlformats.org/drawingml/2006/picture">
+                <pic:pic xmlns:pic="http://schemas.openxmlformats.org/drawingml/2006/picture">
+                  <pic:nvPicPr>
+                    <pic:cNvPr id="1" name=""/>
+                    <pic:cNvPicPr/>
+                  </pic:nvPicPr>
+                  <pic:blipFill>
+                    <a:blip r:embed="rId10"/>
+                    <a:stretch>
+                      <a:fillRect/>
+                    </a:stretch>
+                  </pic:blipFill>
+                  <pic:spPr>
+                    <a:xfrm>
+                      <a:off x="0" y="0"/>
+                      <a:ext cx="5429250" cy="1981200"/>
+                    </a:xfrm>
+                    <a:prstGeom prst="rect">
+                      <a:avLst/>
+                    </a:prstGeom>
+                  </pic:spPr>
+                </pic:pic>
+              </a:graphicData>
+            </a:graphic>
+          </wp:inline>
+        </w:drawing>
+      </w:r>
+    </w:p>
+    <w:p>
+      <w:pPr>
+        <w:pStyle w:val="berschrift3"/>
+      </w:pPr>
+      <w:r>
+        <w:t>Ansage ersetzen</w:t>
+      </w:r>
+    </w:p>
+    <w:p>
+      <w:r>
+        <w:t xml:space="preserve">Wie beim Hinzufügen, können </w:t>
+      </w:r>
+      <w:r>
+        <w:t xml:space="preserve">auch beim Ersetzen </w:t>
+      </w:r>
+      <w:r>
+        <w:t xml:space="preserve">zwei Quellen </w:t>
+      </w:r>
+      <w:r>
+        <w:t>verwendet werden.</w:t>
+      </w:r>
+    </w:p>
+    <w:p>
+      <w:pPr>
+        <w:pStyle w:val="berschrift4"/>
+      </w:pPr>
+      <w:r>
+        <w:t>aus Audiodatei (</w:t>
+      </w:r>
+      <w:proofErr w:type="spellStart"/>
+      <w:r>
+        <w:t>Umsch</w:t>
+      </w:r>
+      <w:proofErr w:type="spellEnd"/>
+      <w:r>
+        <w:t xml:space="preserve"> + Einfügen)</w:t>
+      </w:r>
+    </w:p>
+    <w:p>
+      <w:r>
+        <w:t>Öffnet den Dateiauswahldialog zum Öffnen einer neuen Ansage. Die neue Ansage ersetzt die gewählte Ansage.</w:t>
+      </w:r>
+    </w:p>
+    <w:p>
+      <w:r>
+        <w:t>Bei Systemansage</w:t>
+      </w:r>
+      <w:r>
+        <w:t>n</w:t>
+      </w:r>
+      <w:r>
+        <w:t xml:space="preserve"> können </w:t>
+      </w:r>
+      <w:r>
+        <w:t>a</w:t>
+      </w:r>
+      <w:r>
+        <w:t xml:space="preserve">lternativ eine oder mehrere Audiodateien per Drag&amp;Drop in die Liste der Ansagen gezogen werden. Die neuen Ansagen </w:t>
+      </w:r>
+      <w:r>
+        <w:t>ersetzen dabei die vorhandenen Ansagen.</w:t>
+      </w:r>
+    </w:p>
+    <w:p>
+      <w:pPr>
+        <w:pStyle w:val="berschrift4"/>
+      </w:pPr>
+      <w:r>
+        <w:t>aus Text (</w:t>
+      </w:r>
+      <w:proofErr w:type="spellStart"/>
+      <w:r>
+        <w:t>Umsch</w:t>
+      </w:r>
+      <w:proofErr w:type="spellEnd"/>
+      <w:r>
+        <w:t xml:space="preserve"> + T)</w:t>
+      </w:r>
+    </w:p>
+    <w:p>
+      <w:r>
+        <w:t xml:space="preserve">Öffnet </w:t>
+      </w:r>
+      <w:r>
+        <w:t>den gleichen</w:t>
+      </w:r>
+      <w:r>
+        <w:t xml:space="preserve"> Dialog zur Eingabe eines Textes</w:t>
+      </w:r>
+      <w:r>
+        <w:t xml:space="preserve"> wie beim Einfügen</w:t>
+      </w:r>
+      <w:r>
+        <w:t>. Über die Auswahlbox kann die Sprache des Textes ausgewählt werden.</w:t>
+      </w:r>
+      <w:r>
+        <w:t xml:space="preserve"> Die generierte Ansage ersetzt die gewählte Ansage.</w:t>
+      </w:r>
+      <w:bookmarkStart w:id="0" w:name="_GoBack"/>
+      <w:bookmarkEnd w:id="0"/>
+      <w:r>
+        <w:t xml:space="preserve"> </w:t>
+      </w:r>
+    </w:p>
+    <w:p>
+      <w:pPr>
+        <w:pStyle w:val="berschrift3"/>
+      </w:pPr>
+      <w:r>
+        <w:t>Ansage löschen (Entfernen)</w:t>
+      </w:r>
+    </w:p>
+    <w:p>
+      <w:r>
+        <w:t>Löscht die gewählte Ansage. Bei Systemansagen wird dabei ein leerer Platzhalter eingefügt, damit die Anzahl und Reihenfolge erhalten bleibt.</w:t>
+      </w:r>
+    </w:p>
+    <w:p>
+      <w:pPr>
+        <w:pStyle w:val="berschrift3"/>
+      </w:pPr>
+      <w:r>
+        <w:t>Export</w:t>
+      </w:r>
+    </w:p>
+    <w:p>
+      <w:r>
+        <w:t>Der Export von Ansagen aus der VDF Datei zum Computer erfolgt ausschließlich per Drag&amp;Drop. Nachdem ein oder mehrere Ansagen in der Liste ausgewählt wurde, können diese per Drag&amp;Drop auf den Desktop oder in den Explorer gezogen werden. Der Export erfolgt immer im WAV Format.</w:t>
+      </w:r>
+    </w:p>
+    <w:p>
+      <w:r>
+        <w:t>Es ist außerdem möglich den VDFEditor zweimal zu starten und so Ansagen zwischen zwei VDF Dateien auszutauschen.</w:t>
+      </w:r>
+    </w:p>
+    <w:p>
+      <w:pPr>
+        <w:pStyle w:val="berschrift2"/>
+      </w:pPr>
+      <w:r>
+        <w:t>Sender</w:t>
+      </w:r>
+      <w:r>
+        <w:t xml:space="preserve"> Menü</w:t>
+      </w:r>
+    </w:p>
+    <w:p>
+      <w:r>
+        <w:t>Das Sendermenü erlaubt die Kommunikation mit einem per USB oder Bluetooth angeschlossenen Sender.</w:t>
+      </w:r>
+    </w:p>
+    <w:p>
+      <w:pPr>
+        <w:pStyle w:val="berschrift3"/>
+      </w:pPr>
+      <w:r>
         <w:lastRenderedPageBreak/>
-        <w:t>Diese Funktion steht für Systemansagen nicht zur Verfügung. Die Anzahl und Reihenfolge der Ansagen ist bei Systemansage</w:t>
-      </w:r>
-      <w:r>
-        <w:t>n</w:t>
-      </w:r>
-      <w:r>
-        <w:t xml:space="preserve"> festgelegt.</w:t>
-      </w:r>
-    </w:p>
-    <w:p>
-      <w:pPr>
-        <w:pStyle w:val="berschrift3"/>
-      </w:pPr>
-      <w:r>
-        <w:t>Ansage ersetzen (Umsch + Einfügen)</w:t>
-      </w:r>
-    </w:p>
-    <w:p>
-      <w:r>
-        <w:t>Öffnet den Dateiauswahldialog zum Öffnen einer neuen Ansage. Die neue Ansage ersetzt die gewählte Ansage.</w:t>
-      </w:r>
-    </w:p>
-    <w:p>
-      <w:r>
-        <w:t>Bei Systemansage</w:t>
-      </w:r>
-      <w:r>
-        <w:t>n</w:t>
-      </w:r>
-      <w:r>
-        <w:t xml:space="preserve"> können </w:t>
-      </w:r>
-      <w:r>
-        <w:t>a</w:t>
-      </w:r>
-      <w:r>
-        <w:t xml:space="preserve">lternativ eine oder mehrere Audiodateien per Drag&amp;Drop in die Liste der Ansagen gezogen werden. Die neuen Ansagen </w:t>
-      </w:r>
-      <w:r>
-        <w:t>ersetzen dabei die vorhandenen Ansagen.</w:t>
-      </w:r>
-      <w:r>
-        <w:t xml:space="preserve"> </w:t>
-      </w:r>
-    </w:p>
-    <w:p>
-      <w:pPr>
-        <w:pStyle w:val="berschrift3"/>
-      </w:pPr>
-      <w:r>
-        <w:t>Ansage löschen (Entfernen)</w:t>
-      </w:r>
-    </w:p>
-    <w:p>
-      <w:r>
-        <w:t>Löscht die gewählte Ansage. Bei Systemansagen wird dabei ein leerer Platzhalter eingefügt, damit die Anzahl und Reihenfolge erhalten bleibt.</w:t>
-      </w:r>
-    </w:p>
-    <w:p>
-      <w:pPr>
-        <w:pStyle w:val="berschrift3"/>
-      </w:pPr>
-      <w:r>
-        <w:t>Export</w:t>
-      </w:r>
-    </w:p>
-    <w:p>
-      <w:r>
-        <w:t>Der Export von Ansagen aus der VDF Datei zum Computer erfolgt ausschließlich per Drag&amp;Drop. Nachdem ein oder mehrere Ansagen in der Liste ausgewählt wurde, können diese per Drag&amp;Drop auf den Desktop oder in den Explorer gezogen werden. Der Export erfolgt immer im WAV Format.</w:t>
-      </w:r>
-    </w:p>
-    <w:p>
-      <w:r>
-        <w:t>Es ist außerdem möglich den VDFEditor zweimal zu starten und so Ansagen zwischen zwei VDF Dateien auszutauschen.</w:t>
-      </w:r>
-    </w:p>
-    <w:p>
-      <w:pPr>
-        <w:pStyle w:val="berschrift2"/>
-      </w:pPr>
-      <w:r>
-        <w:t>Sender</w:t>
-      </w:r>
-      <w:r>
-        <w:t xml:space="preserve"> Menü</w:t>
-      </w:r>
-    </w:p>
-    <w:p>
-      <w:r>
-        <w:t>Das Sendermenü erlaubt die Kommunikation mit einem per USB oder Bluetooth angeschlossenen Sender.</w:t>
-      </w:r>
-    </w:p>
-    <w:p>
-      <w:pPr>
-        <w:pStyle w:val="berschrift3"/>
-      </w:pPr>
-      <w:r>
         <w:t>Benutzeransagen vom Sender laden</w:t>
       </w:r>
     </w:p>
@@ -1202,7 +1398,7 @@
                     <pic:cNvPicPr/>
                   </pic:nvPicPr>
                   <pic:blipFill>
-                    <a:blip r:embed="rId9"/>
+                    <a:blip r:embed="rId11"/>
                     <a:stretch>
                       <a:fillRect/>
                     </a:stretch>
@@ -1236,7 +1432,6 @@
         <w:rPr>
           <w:noProof/>
         </w:rPr>
-        <w:lastRenderedPageBreak/>
         <w:drawing>
           <wp:inline distT="0" distB="0" distL="0" distR="0" wp14:anchorId="1E1EAB25" wp14:editId="1115C70C">
             <wp:extent cx="3448050" cy="1971675"/>
@@ -1253,7 +1448,7 @@
                     <pic:cNvPicPr/>
                   </pic:nvPicPr>
                   <pic:blipFill>
-                    <a:blip r:embed="rId10"/>
+                    <a:blip r:embed="rId12"/>
                     <a:stretch>
                       <a:fillRect/>
                     </a:stretch>
@@ -1307,7 +1502,15 @@
         <w:pStyle w:val="berschrift3"/>
       </w:pPr>
       <w:r>
-        <w:t>Auf Sender wiedergeben (Strg + Umsch + P)</w:t>
+        <w:t xml:space="preserve">Auf Sender wiedergeben (Strg + </w:t>
+      </w:r>
+      <w:proofErr w:type="spellStart"/>
+      <w:r>
+        <w:t>Umsch</w:t>
+      </w:r>
+      <w:proofErr w:type="spellEnd"/>
+      <w:r>
+        <w:t xml:space="preserve"> + P)</w:t>
       </w:r>
     </w:p>
     <w:p>
@@ -1360,7 +1563,15 @@
     </w:p>
     <w:p>
       <w:r>
-        <w:t>Zeigt eine kurze Beschreibung des VDFEditors an.</w:t>
+        <w:t xml:space="preserve">Zeigt eine kurze Beschreibung des </w:t>
+      </w:r>
+      <w:proofErr w:type="spellStart"/>
+      <w:r>
+        <w:t>VDFEditors</w:t>
+      </w:r>
+      <w:proofErr w:type="spellEnd"/>
+      <w:r>
+        <w:t xml:space="preserve"> an.</w:t>
       </w:r>
     </w:p>
     <w:p>
@@ -1373,12 +1584,15 @@
     </w:p>
     <w:p>
       <w:r>
-        <w:t>Prüft, ob eine neuere Version des VDFEditors verfügbar ist</w:t>
-      </w:r>
-      <w:bookmarkStart w:id="0" w:name="_GoBack"/>
-      <w:bookmarkEnd w:id="0"/>
-      <w:r>
-        <w:t>. Diese Prüfung wird auch automatisch bei jedem Start des Programms durchgeführt.</w:t>
+        <w:t xml:space="preserve">Prüft, ob eine neuere Version des </w:t>
+      </w:r>
+      <w:proofErr w:type="spellStart"/>
+      <w:r>
+        <w:t>VDFEditors</w:t>
+      </w:r>
+      <w:proofErr w:type="spellEnd"/>
+      <w:r>
+        <w:t xml:space="preserve"> verfügbar ist. Diese Prüfung wird auch automatisch bei jedem Start des Programms durchgeführt.</w:t>
       </w:r>
     </w:p>
     <w:p>
@@ -1386,6 +1600,7 @@
         <w:pStyle w:val="berschrift3"/>
       </w:pPr>
       <w:r>
+        <w:lastRenderedPageBreak/>
         <w:t>Bedienungsanleitung</w:t>
       </w:r>
     </w:p>
@@ -1426,13 +1641,21 @@
     </w:p>
     <w:p>
       <w:r>
-        <w:t>Für die Sender mz-12, mz-18</w:t>
+        <w:t>Für die Sender mz-12, mz-</w:t>
+      </w:r>
+      <w:proofErr w:type="gramStart"/>
+      <w:r>
+        <w:t>18</w:t>
       </w:r>
       <w:r>
         <w:t>,</w:t>
       </w:r>
       <w:r>
-        <w:t>mz-24</w:t>
+        <w:t>mz</w:t>
+      </w:r>
+      <w:proofErr w:type="gramEnd"/>
+      <w:r>
+        <w:t>-24</w:t>
       </w:r>
       <w:r>
         <w:t>m X-8E und X-8N</w:t>
@@ -1459,7 +1682,6 @@
         <w:pStyle w:val="berschrift3"/>
       </w:pPr>
       <w:r>
-        <w:lastRenderedPageBreak/>
         <w:t>Land</w:t>
       </w:r>
     </w:p>
@@ -1614,7 +1836,23 @@
     </w:p>
     <w:p>
       <w:r>
-        <w:t>Ein wesentlicher Vorteil des VDFEditors gegenüber dem Firmware Upgrade Studio ist die Möglichkeit Ansagen per Drag&amp;Drop zu bearbeiten</w:t>
+        <w:t xml:space="preserve">Ein wesentlicher Vorteil des </w:t>
+      </w:r>
+      <w:proofErr w:type="spellStart"/>
+      <w:r>
+        <w:t>VDFEditors</w:t>
+      </w:r>
+      <w:proofErr w:type="spellEnd"/>
+      <w:r>
+        <w:t xml:space="preserve"> gegenüber </w:t>
+      </w:r>
+      <w:proofErr w:type="gramStart"/>
+      <w:r>
+        <w:t>dem Firmware</w:t>
+      </w:r>
+      <w:proofErr w:type="gramEnd"/>
+      <w:r>
+        <w:t xml:space="preserve"> Upgrade Studio ist die Möglichkeit Ansagen per Drag&amp;Drop zu bearbeiten</w:t>
       </w:r>
       <w:r>
         <w:t xml:space="preserve"> und </w:t>
@@ -1634,6 +1872,7 @@
         <w:pStyle w:val="berschrift2"/>
       </w:pPr>
       <w:r>
+        <w:lastRenderedPageBreak/>
         <w:t>Umsortieren</w:t>
       </w:r>
     </w:p>
@@ -1655,7 +1894,15 @@
     </w:p>
     <w:p>
       <w:r>
-        <w:t>Eine VDF Datei lässt sich einfach in das Fenster des VDFEditors ziehen. Die VDF Datei wird dabei geöffnet und ersetzt die vorhandene Liste. Dies entspricht der „VDF Öffnen“ Funktion aus dem Menü.</w:t>
+        <w:t xml:space="preserve">Eine VDF Datei lässt sich einfach in das Fenster des </w:t>
+      </w:r>
+      <w:proofErr w:type="spellStart"/>
+      <w:r>
+        <w:t>VDFEditors</w:t>
+      </w:r>
+      <w:proofErr w:type="spellEnd"/>
+      <w:r>
+        <w:t xml:space="preserve"> ziehen. Die VDF Datei wird dabei geöffnet und ersetzt die vorhandene Liste. Dies entspricht der „VDF Öffnen“ Funktion aus dem Menü.</w:t>
       </w:r>
     </w:p>
     <w:p>
@@ -1674,7 +1921,15 @@
         <w:t xml:space="preserve">Ein oder mehrere </w:t>
       </w:r>
       <w:r>
-        <w:t xml:space="preserve">Audiodateien lassen sich einfach in das Fenster des VDFEditors ziehen. </w:t>
+        <w:t xml:space="preserve">Audiodateien lassen sich einfach in das Fenster des </w:t>
+      </w:r>
+      <w:proofErr w:type="spellStart"/>
+      <w:r>
+        <w:t>VDFEditors</w:t>
+      </w:r>
+      <w:proofErr w:type="spellEnd"/>
+      <w:r>
+        <w:t xml:space="preserve"> ziehen. </w:t>
       </w:r>
       <w:r>
         <w:t>Diese</w:t>
@@ -1703,7 +1958,6 @@
     </w:p>
     <w:p>
       <w:r>
-        <w:lastRenderedPageBreak/>
         <w:t>Die Audiodateien werden beim Import in das interne Format des Senders konvertiert. Dabei wird eine verlustbehaftete Komprimierung verwendet, so dass es bei mehrfacher Komprimierung zu einem Qualitätsverlust kommt. Bewahren Sie daher die Originaldateien für die spätere Widerverwendung auf.</w:t>
       </w:r>
     </w:p>
@@ -1718,7 +1972,15 @@
         <w:t>dessen die vorhandenen Ansagen ersetzt.</w:t>
       </w:r>
       <w:r>
-        <w:t xml:space="preserve"> Die Reihenfolge beim Einfügen bzw. Ersetzen wird durch die Reihenfolge der Audiodateien in der Zwischenablage bestimmt. Es ist daher wichtig beim Importieren mehrerer Dateien immer die oberste Datei per Drag&amp;Drop in das Fenster des VDFEditors zu ziehen. So bleibt die Reihenfolge der Ansagen erhalten.</w:t>
+        <w:t xml:space="preserve"> Die Reihenfolge beim Einfügen bzw. Ersetzen wird durch die Reihenfolge der Audiodateien in der Zwischenablage bestimmt. Es ist daher wichtig beim Importieren mehrerer Dateien immer die oberste Datei per Drag&amp;Drop in das Fenster des </w:t>
+      </w:r>
+      <w:proofErr w:type="spellStart"/>
+      <w:r>
+        <w:t>VDFEditors</w:t>
+      </w:r>
+      <w:proofErr w:type="spellEnd"/>
+      <w:r>
+        <w:t xml:space="preserve"> zu ziehen. So bleibt die Reihenfolge der Ansagen erhalten.</w:t>
       </w:r>
     </w:p>
     <w:p>

--- a/VDFEditor/VDFEditor_DE.docx
+++ b/VDFEditor/VDFEditor_DE.docx
@@ -44,7 +44,15 @@
         <w:pStyle w:val="berschrift2"/>
       </w:pPr>
       <w:r>
-        <w:t>Unterstützte Sender und Sprachversionen</w:t>
+        <w:t>Unterstützte Sender und Spr</w:t>
+      </w:r>
+      <w:bookmarkStart w:id="0" w:name="_GoBack"/>
+      <w:r>
+        <w:t>ac</w:t>
+      </w:r>
+      <w:bookmarkEnd w:id="0"/>
+      <w:r>
+        <w:t>hversionen</w:t>
       </w:r>
     </w:p>
     <w:p>
@@ -625,7 +633,7 @@
       </w:r>
       <w:proofErr w:type="spellStart"/>
       <w:r>
-        <w:t>MaxOS</w:t>
+        <w:t>macOS</w:t>
       </w:r>
       <w:proofErr w:type="spellEnd"/>
       <w:r>
@@ -1303,12 +1311,7 @@
         <w:t>. Über die Auswahlbox kann die Sprache des Textes ausgewählt werden.</w:t>
       </w:r>
       <w:r>
-        <w:t xml:space="preserve"> Die generierte Ansage ersetzt die gewählte Ansage.</w:t>
-      </w:r>
-      <w:bookmarkStart w:id="0" w:name="_GoBack"/>
-      <w:bookmarkEnd w:id="0"/>
-      <w:r>
-        <w:t xml:space="preserve"> </w:t>
+        <w:t xml:space="preserve"> Die generierte Ansage ersetzt die gewählte Ansage. </w:t>
       </w:r>
     </w:p>
     <w:p>
